--- a/docs/Kapitola 1. - Úvod.docx
+++ b/docs/Kapitola 1. - Úvod.docx
@@ -13,15 +13,7 @@
         <w:rPr>
           <w:rFonts w:cstheme="majorHAnsi"/>
         </w:rPr>
-        <w:t>Kapitola 1. O to</w:t>
-      </w:r>
-      <w:bookmarkStart w:id="0" w:name="_GoBack"/>
-      <w:bookmarkEnd w:id="0"/>
-      <w:r>
-        <w:rPr>
-          <w:rFonts w:cstheme="majorHAnsi"/>
-        </w:rPr>
-        <w:t>mto dokumentu</w:t>
+        <w:t>Kapitola 1. O tomto dokumentu</w:t>
       </w:r>
     </w:p>
     <w:p>
@@ -48,7 +40,19 @@
         <w:rPr>
           <w:rFonts w:asciiTheme="majorHAnsi" w:hAnsiTheme="majorHAnsi" w:cstheme="majorHAnsi"/>
         </w:rPr>
-        <w:t xml:space="preserve"> pro lidi s předchozími zkušenostmi s programovacím jazykem C#. </w:t>
+        <w:t xml:space="preserve"> pro </w:t>
+      </w:r>
+      <w:r>
+        <w:rPr>
+          <w:rFonts w:asciiTheme="majorHAnsi" w:hAnsiTheme="majorHAnsi" w:cstheme="majorHAnsi"/>
+        </w:rPr>
+        <w:t>programátory</w:t>
+      </w:r>
+      <w:r>
+        <w:rPr>
+          <w:rFonts w:asciiTheme="majorHAnsi" w:hAnsiTheme="majorHAnsi" w:cstheme="majorHAnsi"/>
+        </w:rPr>
+        <w:t xml:space="preserve"> s předchozími zkušenostmi s programovacím jazykem C#. </w:t>
       </w:r>
       <w:r>
         <w:rPr>
@@ -87,14 +91,8 @@
         </w:rPr>
         <w:t xml:space="preserve"> Většina obsahu tohoto dokumentu se zabývá rozvrstvením aplikace a její strukturou.</w:t>
       </w:r>
-    </w:p>
-    <w:p>
-      <w:pPr>
-        <w:pStyle w:val="Nadpis1"/>
-        <w:rPr>
-          <w:rFonts w:cstheme="majorHAnsi"/>
-        </w:rPr>
-      </w:pPr>
+      <w:bookmarkStart w:id="0" w:name="_GoBack"/>
+      <w:bookmarkEnd w:id="0"/>
     </w:p>
     <w:sectPr>
       <w:pgSz w:w="11906" w:h="16838"/>
@@ -1992,7 +1990,7 @@
 </file>
 
 <file path=customXml/itemProps1.xml><?xml version="1.0" encoding="utf-8"?>
-<ds:datastoreItem xmlns:ds="http://schemas.openxmlformats.org/officeDocument/2006/customXml" ds:itemID="{F26C16A4-87C9-4DDC-AA11-713F17D97BC3}">
+<ds:datastoreItem xmlns:ds="http://schemas.openxmlformats.org/officeDocument/2006/customXml" ds:itemID="{00EE3CC2-1E8D-4C75-AB19-2152D62E52F4}">
   <ds:schemaRefs>
     <ds:schemaRef ds:uri="http://schemas.openxmlformats.org/officeDocument/2006/bibliography"/>
   </ds:schemaRefs>
